--- a/Projeto Bring2Me - zuamirgoliveira - Mat 01313677.docx
+++ b/Projeto Bring2Me - zuamirgoliveira - Mat 01313677.docx
@@ -1670,7 +1670,7 @@
                 <w:noProof/>
                 <w:webHidden/>
               </w:rPr>
-              <w:t>4</w:t>
+              <w:t>5</w:t>
             </w:r>
             <w:r>
               <w:rPr>
@@ -1758,7 +1758,7 @@
                 <w:noProof/>
                 <w:webHidden/>
               </w:rPr>
-              <w:t>4</w:t>
+              <w:t>6</w:t>
             </w:r>
             <w:r>
               <w:rPr>
@@ -1846,7 +1846,7 @@
                 <w:noProof/>
                 <w:webHidden/>
               </w:rPr>
-              <w:t>4</w:t>
+              <w:t>7</w:t>
             </w:r>
             <w:r>
               <w:rPr>
@@ -1934,7 +1934,7 @@
                 <w:noProof/>
                 <w:webHidden/>
               </w:rPr>
-              <w:t>5</w:t>
+              <w:t>9</w:t>
             </w:r>
             <w:r>
               <w:rPr>
@@ -2020,7 +2020,7 @@
                 <w:noProof/>
                 <w:webHidden/>
               </w:rPr>
-              <w:t>5</w:t>
+              <w:t>16</w:t>
             </w:r>
             <w:r>
               <w:rPr>
@@ -2108,7 +2108,7 @@
                 <w:noProof/>
                 <w:webHidden/>
               </w:rPr>
-              <w:t>5</w:t>
+              <w:t>16</w:t>
             </w:r>
             <w:r>
               <w:rPr>
@@ -2194,7 +2194,7 @@
                 <w:noProof/>
                 <w:webHidden/>
               </w:rPr>
-              <w:t>5</w:t>
+              <w:t>16</w:t>
             </w:r>
             <w:r>
               <w:rPr>
@@ -2282,7 +2282,7 @@
                 <w:noProof/>
                 <w:webHidden/>
               </w:rPr>
-              <w:t>5</w:t>
+              <w:t>17</w:t>
             </w:r>
             <w:r>
               <w:rPr>
@@ -2370,7 +2370,7 @@
                 <w:noProof/>
                 <w:webHidden/>
               </w:rPr>
-              <w:t>5</w:t>
+              <w:t>17</w:t>
             </w:r>
             <w:r>
               <w:rPr>
@@ -12692,8 +12692,6 @@
         </w:rPr>
       </w:pPr>
       <w:bookmarkStart w:id="9" w:name="_Toc36326384"/>
-      <w:bookmarkStart w:id="10" w:name="_GoBack"/>
-      <w:bookmarkEnd w:id="10"/>
       <w:r>
         <w:rPr>
           <w:lang w:eastAsia="pt-BR"/>
@@ -14084,7 +14082,17 @@
           <w:szCs w:val="20"/>
           <w:lang w:val="en-US"/>
         </w:rPr>
-        <w:t xml:space="preserve"> AUTO_INCREME</w:t>
+        <w:t xml:space="preserve"> AUTO_</w:t>
+      </w:r>
+      <w:r>
+        <w:rPr>
+          <w:rFonts w:ascii="Consolas" w:hAnsi="Consolas" w:cs="Consolas"/>
+          <w:color w:val="000000"/>
+          <w:sz w:val="20"/>
+          <w:szCs w:val="20"/>
+          <w:lang w:val="en-US"/>
+        </w:rPr>
+        <w:t>INCREMENT</w:t>
       </w:r>
     </w:p>
     <w:p>
@@ -14211,6 +14219,8 @@
         </w:rPr>
         <w:t>,</w:t>
       </w:r>
+      <w:bookmarkStart w:id="10" w:name="_GoBack"/>
+      <w:bookmarkEnd w:id="10"/>
     </w:p>
     <w:p>
       <w:pPr>
@@ -41385,7 +41395,7 @@
 </file>
 
 <file path=customXml/itemProps1.xml><?xml version="1.0" encoding="utf-8"?>
-<ds:datastoreItem xmlns:ds="http://schemas.openxmlformats.org/officeDocument/2006/customXml" ds:itemID="{909279BA-A344-4F45-8347-A60A91B3E64F}">
+<ds:datastoreItem xmlns:ds="http://schemas.openxmlformats.org/officeDocument/2006/customXml" ds:itemID="{C6B9D9C1-88D3-47E4-B5ED-796330C4DBC3}">
   <ds:schemaRefs>
     <ds:schemaRef ds:uri="http://schemas.openxmlformats.org/officeDocument/2006/bibliography"/>
   </ds:schemaRefs>
